--- a/Documentacion 1-1.docx
+++ b/Documentacion 1-1.docx
@@ -10,6 +10,7 @@
           <w:docPartUnique/>
         </w:docPartObj>
       </w:sdtPr>
+      <w:sdtEndPr/>
       <w:sdtContent>
         <w:p/>
         <w:p>
@@ -104,6 +105,7 @@
                                     <w:calendar w:val="gregorian"/>
                                   </w:date>
                                 </w:sdtPr>
+                                <w:sdtEndPr/>
                                 <w:sdtContent>
                                   <w:p>
                                     <w:pPr>
@@ -177,6 +179,7 @@
                               <w:calendar w:val="gregorian"/>
                             </w:date>
                           </w:sdtPr>
+                          <w:sdtEndPr/>
                           <w:sdtContent>
                             <w:p>
                               <w:pPr>
@@ -307,6 +310,7 @@
                                     <w:dataBinding w:prefixMappings="xmlns:ns0='http://purl.org/dc/elements/1.1/' xmlns:ns1='http://schemas.openxmlformats.org/package/2006/metadata/core-properties' " w:xpath="/ns1:coreProperties[1]/ns0:creator[1]" w:storeItemID="{6C3C8BC8-F283-45AE-878A-BAB7291924A1}"/>
                                     <w:text/>
                                   </w:sdtPr>
+                                  <w:sdtEndPr/>
                                   <w:sdtContent>
                                     <w:r>
                                       <w:rPr>
@@ -326,27 +330,7 @@
                                     <w:sz w:val="28"/>
                                     <w:szCs w:val="28"/>
                                   </w:rPr>
-                                  <w:t xml:space="preserve">, ramiro guzmán, Eduardo </w:t>
-                                </w:r>
-                                <w:r>
-                                  <w:rPr>
-                                    <w:caps/>
-                                    <w:color w:val="262626" w:themeColor="text1" w:themeTint="D9"/>
-                                    <w:sz w:val="28"/>
-                                    <w:szCs w:val="28"/>
-                                  </w:rPr>
-                                  <w:t>Lemus</w:t>
-                                </w:r>
-                                <w:bookmarkStart w:id="0" w:name="_GoBack"/>
-                                <w:bookmarkEnd w:id="0"/>
-                                <w:r>
-                                  <w:rPr>
-                                    <w:caps/>
-                                    <w:color w:val="262626" w:themeColor="text1" w:themeTint="D9"/>
-                                    <w:sz w:val="28"/>
-                                    <w:szCs w:val="28"/>
-                                  </w:rPr>
-                                  <w:t xml:space="preserve"> </w:t>
+                                  <w:t xml:space="preserve">, ramiro guzmán, Eduardo Lemus </w:t>
                                 </w:r>
                               </w:p>
                               <w:p>
@@ -375,6 +359,7 @@
                                     <w:dataBinding w:prefixMappings="xmlns:ns0='http://schemas.openxmlformats.org/officeDocument/2006/extended-properties' " w:xpath="/ns0:Properties[1]/ns0:Company[1]" w:storeItemID="{6668398D-A668-4E3E-A5EB-62B293D839F1}"/>
                                     <w:text/>
                                   </w:sdtPr>
+                                  <w:sdtEndPr/>
                                   <w:sdtContent>
                                     <w:r>
                                       <w:rPr>
@@ -413,6 +398,7 @@
                                     <w:dataBinding w:prefixMappings="xmlns:ns0='http://schemas.microsoft.com/office/2006/coverPageProps' " w:xpath="/ns0:CoverPageProperties[1]/ns0:CompanyAddress[1]" w:storeItemID="{55AF091B-3C7A-41E3-B477-F2FDAA23CFDA}"/>
                                     <w:text/>
                                   </w:sdtPr>
+                                  <w:sdtEndPr/>
                                   <w:sdtContent>
                                     <w:r>
                                       <w:rPr>
@@ -484,6 +470,7 @@
                               <w:dataBinding w:prefixMappings="xmlns:ns0='http://purl.org/dc/elements/1.1/' xmlns:ns1='http://schemas.openxmlformats.org/package/2006/metadata/core-properties' " w:xpath="/ns1:coreProperties[1]/ns0:creator[1]" w:storeItemID="{6C3C8BC8-F283-45AE-878A-BAB7291924A1}"/>
                               <w:text/>
                             </w:sdtPr>
+                            <w:sdtEndPr/>
                             <w:sdtContent>
                               <w:r>
                                 <w:rPr>
@@ -503,27 +490,7 @@
                               <w:sz w:val="28"/>
                               <w:szCs w:val="28"/>
                             </w:rPr>
-                            <w:t xml:space="preserve">, ramiro guzmán, Eduardo </w:t>
-                          </w:r>
-                          <w:r>
-                            <w:rPr>
-                              <w:caps/>
-                              <w:color w:val="262626" w:themeColor="text1" w:themeTint="D9"/>
-                              <w:sz w:val="28"/>
-                              <w:szCs w:val="28"/>
-                            </w:rPr>
-                            <w:t>Lemus</w:t>
-                          </w:r>
-                          <w:bookmarkStart w:id="1" w:name="_GoBack"/>
-                          <w:bookmarkEnd w:id="1"/>
-                          <w:r>
-                            <w:rPr>
-                              <w:caps/>
-                              <w:color w:val="262626" w:themeColor="text1" w:themeTint="D9"/>
-                              <w:sz w:val="28"/>
-                              <w:szCs w:val="28"/>
-                            </w:rPr>
-                            <w:t xml:space="preserve"> </w:t>
+                            <w:t xml:space="preserve">, ramiro guzmán, Eduardo Lemus </w:t>
                           </w:r>
                         </w:p>
                         <w:p>
@@ -552,6 +519,7 @@
                               <w:dataBinding w:prefixMappings="xmlns:ns0='http://schemas.openxmlformats.org/officeDocument/2006/extended-properties' " w:xpath="/ns0:Properties[1]/ns0:Company[1]" w:storeItemID="{6668398D-A668-4E3E-A5EB-62B293D839F1}"/>
                               <w:text/>
                             </w:sdtPr>
+                            <w:sdtEndPr/>
                             <w:sdtContent>
                               <w:r>
                                 <w:rPr>
@@ -590,6 +558,7 @@
                               <w:dataBinding w:prefixMappings="xmlns:ns0='http://schemas.microsoft.com/office/2006/coverPageProps' " w:xpath="/ns0:CoverPageProperties[1]/ns0:CompanyAddress[1]" w:storeItemID="{55AF091B-3C7A-41E3-B477-F2FDAA23CFDA}"/>
                               <w:text/>
                             </w:sdtPr>
+                            <w:sdtEndPr/>
                             <w:sdtContent>
                               <w:r>
                                 <w:rPr>
@@ -716,6 +685,7 @@
                                     <w:dataBinding w:prefixMappings="xmlns:ns0='http://purl.org/dc/elements/1.1/' xmlns:ns1='http://schemas.openxmlformats.org/package/2006/metadata/core-properties' " w:xpath="/ns1:coreProperties[1]/ns0:title[1]" w:storeItemID="{6C3C8BC8-F283-45AE-878A-BAB7291924A1}"/>
                                     <w:text w:multiLine="1"/>
                                   </w:sdtPr>
+                                  <w:sdtEndPr/>
                                   <w:sdtContent>
                                     <w:r>
                                       <w:rPr>
@@ -744,6 +714,7 @@
                                   <w:dataBinding w:prefixMappings="xmlns:ns0='http://purl.org/dc/elements/1.1/' xmlns:ns1='http://schemas.openxmlformats.org/package/2006/metadata/core-properties' " w:xpath="/ns1:coreProperties[1]/ns0:subject[1]" w:storeItemID="{6C3C8BC8-F283-45AE-878A-BAB7291924A1}"/>
                                   <w:text/>
                                 </w:sdtPr>
+                                <w:sdtEndPr/>
                                 <w:sdtContent>
                                   <w:p>
                                     <w:pPr>
@@ -818,6 +789,7 @@
                               <w:dataBinding w:prefixMappings="xmlns:ns0='http://purl.org/dc/elements/1.1/' xmlns:ns1='http://schemas.openxmlformats.org/package/2006/metadata/core-properties' " w:xpath="/ns1:coreProperties[1]/ns0:title[1]" w:storeItemID="{6C3C8BC8-F283-45AE-878A-BAB7291924A1}"/>
                               <w:text w:multiLine="1"/>
                             </w:sdtPr>
+                            <w:sdtEndPr/>
                             <w:sdtContent>
                               <w:r>
                                 <w:rPr>
@@ -846,6 +818,7 @@
                             <w:dataBinding w:prefixMappings="xmlns:ns0='http://purl.org/dc/elements/1.1/' xmlns:ns1='http://schemas.openxmlformats.org/package/2006/metadata/core-properties' " w:xpath="/ns1:coreProperties[1]/ns0:subject[1]" w:storeItemID="{6C3C8BC8-F283-45AE-878A-BAB7291924A1}"/>
                             <w:text/>
                           </w:sdtPr>
+                          <w:sdtEndPr/>
                           <w:sdtContent>
                             <w:p>
                               <w:pPr>
@@ -1064,7 +1037,7 @@
                         </pic:cNvPicPr>
                       </pic:nvPicPr>
                       <pic:blipFill>
-                        <a:blip r:embed="rId5">
+                        <a:blip r:embed="rId6">
                           <a:extLst>
                             <a:ext uri="{28A0092B-C50C-407E-A947-70E740481C1C}">
                               <a14:useLocalDpi xmlns:a14="http://schemas.microsoft.com/office/drawing/2010/main" val="0"/>
@@ -1140,7 +1113,7 @@
                         </pic:cNvPicPr>
                       </pic:nvPicPr>
                       <pic:blipFill>
-                        <a:blip r:embed="rId6" cstate="print">
+                        <a:blip r:embed="rId7" cstate="print">
                           <a:extLst>
                             <a:ext uri="{28A0092B-C50C-407E-A947-70E740481C1C}">
                               <a14:useLocalDpi xmlns:a14="http://schemas.microsoft.com/office/drawing/2010/main" val="0"/>
@@ -1186,7 +1159,733 @@
         </w:p>
       </w:sdtContent>
     </w:sdt>
+    <w:p>
+      <w:pPr>
+        <w:pStyle w:val="Ttulo1"/>
+        <w:jc w:val="center"/>
+      </w:pPr>
+      <w:bookmarkStart w:id="0" w:name="_Toc2762847"/>
+      <w:r>
+        <w:lastRenderedPageBreak/>
+        <w:t>Historial de cambios:</w:t>
+      </w:r>
+      <w:bookmarkEnd w:id="0"/>
+    </w:p>
+    <w:p>
+      <w:pPr>
+        <w:jc w:val="center"/>
+        <w:rPr>
+          <w:sz w:val="32"/>
+        </w:rPr>
+      </w:pPr>
+    </w:p>
+    <w:p>
+      <w:pPr>
+        <w:jc w:val="center"/>
+        <w:rPr>
+          <w:sz w:val="32"/>
+        </w:rPr>
+      </w:pPr>
+    </w:p>
+    <w:tbl>
+      <w:tblPr>
+        <w:tblStyle w:val="Tablaconcuadrcula"/>
+        <w:tblW w:w="9464" w:type="dxa"/>
+        <w:tblLook w:val="04A0" w:firstRow="1" w:lastRow="0" w:firstColumn="1" w:lastColumn="0" w:noHBand="0" w:noVBand="1"/>
+      </w:tblPr>
+      <w:tblGrid>
+        <w:gridCol w:w="1668"/>
+        <w:gridCol w:w="1417"/>
+        <w:gridCol w:w="1701"/>
+        <w:gridCol w:w="2552"/>
+        <w:gridCol w:w="2126"/>
+      </w:tblGrid>
+      <w:tr>
+        <w:tc>
+          <w:tcPr>
+            <w:tcW w:w="1668" w:type="dxa"/>
+            <w:vAlign w:val="center"/>
+          </w:tcPr>
+          <w:p>
+            <w:pPr>
+              <w:spacing w:line="276" w:lineRule="auto"/>
+              <w:jc w:val="center"/>
+            </w:pPr>
+            <w:r>
+              <w:t>VERSIÓN</w:t>
+            </w:r>
+          </w:p>
+        </w:tc>
+        <w:tc>
+          <w:tcPr>
+            <w:tcW w:w="1417" w:type="dxa"/>
+            <w:vAlign w:val="center"/>
+          </w:tcPr>
+          <w:p>
+            <w:pPr>
+              <w:spacing w:line="276" w:lineRule="auto"/>
+              <w:jc w:val="center"/>
+            </w:pPr>
+            <w:r>
+              <w:t>FECHA</w:t>
+            </w:r>
+          </w:p>
+        </w:tc>
+        <w:tc>
+          <w:tcPr>
+            <w:tcW w:w="1701" w:type="dxa"/>
+            <w:vAlign w:val="center"/>
+          </w:tcPr>
+          <w:p>
+            <w:pPr>
+              <w:spacing w:line="276" w:lineRule="auto"/>
+              <w:jc w:val="center"/>
+            </w:pPr>
+            <w:r>
+              <w:t>SECCIÓN DEL DOCUMENTO</w:t>
+            </w:r>
+          </w:p>
+        </w:tc>
+        <w:tc>
+          <w:tcPr>
+            <w:tcW w:w="2552" w:type="dxa"/>
+            <w:vAlign w:val="center"/>
+          </w:tcPr>
+          <w:p>
+            <w:pPr>
+              <w:spacing w:line="276" w:lineRule="auto"/>
+              <w:jc w:val="center"/>
+            </w:pPr>
+            <w:r>
+              <w:t>DESCRIPCIÓN DE CAMBIOS</w:t>
+            </w:r>
+          </w:p>
+        </w:tc>
+        <w:tc>
+          <w:tcPr>
+            <w:tcW w:w="2126" w:type="dxa"/>
+            <w:vAlign w:val="center"/>
+          </w:tcPr>
+          <w:p>
+            <w:pPr>
+              <w:spacing w:line="276" w:lineRule="auto"/>
+              <w:jc w:val="center"/>
+            </w:pPr>
+            <w:r>
+              <w:t>RESPONSABLE</w:t>
+            </w:r>
+          </w:p>
+        </w:tc>
+      </w:tr>
+      <w:tr>
+        <w:trPr>
+          <w:trHeight w:val="793"/>
+        </w:trPr>
+        <w:tc>
+          <w:tcPr>
+            <w:tcW w:w="1668" w:type="dxa"/>
+            <w:vAlign w:val="center"/>
+          </w:tcPr>
+          <w:p>
+            <w:pPr>
+              <w:spacing w:line="276" w:lineRule="auto"/>
+            </w:pPr>
+            <w:r>
+              <w:t>Document</w:t>
+            </w:r>
+            <w:r>
+              <w:t>ación 1</w:t>
+            </w:r>
+          </w:p>
+        </w:tc>
+        <w:tc>
+          <w:tcPr>
+            <w:tcW w:w="1417" w:type="dxa"/>
+            <w:vAlign w:val="center"/>
+          </w:tcPr>
+          <w:p>
+            <w:pPr>
+              <w:spacing w:line="276" w:lineRule="auto"/>
+            </w:pPr>
+            <w:r>
+              <w:t xml:space="preserve">13 de </w:t>
+            </w:r>
+            <w:proofErr w:type="gramStart"/>
+            <w:r>
+              <w:t>Noviembre</w:t>
+            </w:r>
+            <w:proofErr w:type="gramEnd"/>
+            <w:r>
+              <w:t xml:space="preserve"> de 2015</w:t>
+            </w:r>
+          </w:p>
+        </w:tc>
+        <w:tc>
+          <w:tcPr>
+            <w:tcW w:w="1701" w:type="dxa"/>
+            <w:vAlign w:val="center"/>
+          </w:tcPr>
+          <w:p>
+            <w:pPr>
+              <w:spacing w:line="276" w:lineRule="auto"/>
+            </w:pPr>
+          </w:p>
+        </w:tc>
+        <w:tc>
+          <w:tcPr>
+            <w:tcW w:w="2552" w:type="dxa"/>
+            <w:vAlign w:val="center"/>
+          </w:tcPr>
+          <w:p>
+            <w:pPr>
+              <w:spacing w:line="276" w:lineRule="auto"/>
+            </w:pPr>
+            <w:r>
+              <w:t>Creación estructura del documento.</w:t>
+            </w:r>
+          </w:p>
+        </w:tc>
+        <w:tc>
+          <w:tcPr>
+            <w:tcW w:w="2126" w:type="dxa"/>
+            <w:vAlign w:val="center"/>
+          </w:tcPr>
+          <w:p>
+            <w:pPr>
+              <w:spacing w:line="276" w:lineRule="auto"/>
+            </w:pPr>
+            <w:r>
+              <w:t>Katherine Espíndola</w:t>
+            </w:r>
+          </w:p>
+        </w:tc>
+      </w:tr>
+      <w:tr>
+        <w:trPr>
+          <w:trHeight w:val="793"/>
+        </w:trPr>
+        <w:tc>
+          <w:tcPr>
+            <w:tcW w:w="1668" w:type="dxa"/>
+            <w:vAlign w:val="center"/>
+          </w:tcPr>
+          <w:p>
+            <w:pPr>
+              <w:spacing w:line="276" w:lineRule="auto"/>
+            </w:pPr>
+            <w:r>
+              <w:t xml:space="preserve">Documentación </w:t>
+            </w:r>
+            <w:r>
+              <w:t>1-1</w:t>
+            </w:r>
+          </w:p>
+        </w:tc>
+        <w:tc>
+          <w:tcPr>
+            <w:tcW w:w="1417" w:type="dxa"/>
+            <w:vAlign w:val="center"/>
+          </w:tcPr>
+          <w:p>
+            <w:pPr>
+              <w:spacing w:line="276" w:lineRule="auto"/>
+            </w:pPr>
+            <w:r>
+              <w:t xml:space="preserve">19 de </w:t>
+            </w:r>
+            <w:proofErr w:type="gramStart"/>
+            <w:r>
+              <w:t>Noviembre</w:t>
+            </w:r>
+            <w:proofErr w:type="gramEnd"/>
+            <w:r>
+              <w:t xml:space="preserve"> de 2015</w:t>
+            </w:r>
+          </w:p>
+        </w:tc>
+        <w:tc>
+          <w:tcPr>
+            <w:tcW w:w="1701" w:type="dxa"/>
+            <w:vAlign w:val="center"/>
+          </w:tcPr>
+          <w:p>
+            <w:pPr>
+              <w:spacing w:line="276" w:lineRule="auto"/>
+            </w:pPr>
+            <w:r>
+              <w:t>1, 2, 3, 4</w:t>
+            </w:r>
+          </w:p>
+        </w:tc>
+        <w:tc>
+          <w:tcPr>
+            <w:tcW w:w="2552" w:type="dxa"/>
+            <w:vAlign w:val="center"/>
+          </w:tcPr>
+          <w:p>
+            <w:pPr>
+              <w:spacing w:line="276" w:lineRule="auto"/>
+            </w:pPr>
+            <w:r>
+              <w:t>Adición sección 1</w:t>
+            </w:r>
+          </w:p>
+          <w:p>
+            <w:pPr>
+              <w:spacing w:line="276" w:lineRule="auto"/>
+            </w:pPr>
+            <w:r>
+              <w:t>Adición sección 2</w:t>
+            </w:r>
+          </w:p>
+          <w:p>
+            <w:pPr>
+              <w:spacing w:line="276" w:lineRule="auto"/>
+            </w:pPr>
+            <w:r>
+              <w:t>Adición sección 3</w:t>
+            </w:r>
+          </w:p>
+          <w:p>
+            <w:pPr>
+              <w:spacing w:line="276" w:lineRule="auto"/>
+            </w:pPr>
+            <w:r>
+              <w:t>Adición sección 4</w:t>
+            </w:r>
+          </w:p>
+        </w:tc>
+        <w:tc>
+          <w:tcPr>
+            <w:tcW w:w="2126" w:type="dxa"/>
+            <w:vAlign w:val="center"/>
+          </w:tcPr>
+          <w:p>
+            <w:pPr>
+              <w:spacing w:line="276" w:lineRule="auto"/>
+            </w:pPr>
+            <w:r>
+              <w:t>Katherine Espíndola</w:t>
+            </w:r>
+          </w:p>
+        </w:tc>
+      </w:tr>
+    </w:tbl>
+    <w:p>
+      <w:pPr>
+        <w:jc w:val="center"/>
+        <w:rPr>
+          <w:sz w:val="32"/>
+        </w:rPr>
+      </w:pPr>
+    </w:p>
+    <w:p>
+      <w:pPr>
+        <w:jc w:val="center"/>
+        <w:rPr>
+          <w:sz w:val="32"/>
+        </w:rPr>
+      </w:pPr>
+    </w:p>
+    <w:p>
+      <w:pPr>
+        <w:jc w:val="center"/>
+        <w:rPr>
+          <w:sz w:val="32"/>
+        </w:rPr>
+      </w:pPr>
+    </w:p>
+    <w:p>
+      <w:pPr>
+        <w:jc w:val="center"/>
+        <w:rPr>
+          <w:sz w:val="32"/>
+        </w:rPr>
+      </w:pPr>
+    </w:p>
+    <w:p>
+      <w:pPr>
+        <w:jc w:val="center"/>
+        <w:rPr>
+          <w:sz w:val="32"/>
+        </w:rPr>
+      </w:pPr>
+    </w:p>
+    <w:p>
+      <w:pPr>
+        <w:jc w:val="center"/>
+        <w:rPr>
+          <w:sz w:val="32"/>
+        </w:rPr>
+      </w:pPr>
+    </w:p>
+    <w:p>
+      <w:pPr>
+        <w:jc w:val="center"/>
+        <w:rPr>
+          <w:sz w:val="32"/>
+        </w:rPr>
+      </w:pPr>
+    </w:p>
+    <w:p>
+      <w:pPr>
+        <w:jc w:val="center"/>
+        <w:rPr>
+          <w:sz w:val="32"/>
+        </w:rPr>
+      </w:pPr>
+    </w:p>
+    <w:p>
+      <w:pPr>
+        <w:jc w:val="center"/>
+        <w:rPr>
+          <w:sz w:val="32"/>
+        </w:rPr>
+      </w:pPr>
+    </w:p>
+    <w:p>
+      <w:pPr>
+        <w:jc w:val="center"/>
+        <w:rPr>
+          <w:sz w:val="32"/>
+        </w:rPr>
+      </w:pPr>
+    </w:p>
+    <w:p>
+      <w:pPr>
+        <w:jc w:val="center"/>
+        <w:rPr>
+          <w:sz w:val="32"/>
+        </w:rPr>
+      </w:pPr>
+    </w:p>
+    <w:p>
+      <w:pPr>
+        <w:jc w:val="center"/>
+        <w:rPr>
+          <w:sz w:val="32"/>
+        </w:rPr>
+      </w:pPr>
+    </w:p>
+    <w:p>
+      <w:pPr>
+        <w:jc w:val="center"/>
+        <w:rPr>
+          <w:sz w:val="32"/>
+        </w:rPr>
+      </w:pPr>
+    </w:p>
+    <w:p>
+      <w:pPr>
+        <w:jc w:val="center"/>
+        <w:rPr>
+          <w:sz w:val="32"/>
+        </w:rPr>
+      </w:pPr>
+    </w:p>
+    <w:p>
+      <w:pPr>
+        <w:jc w:val="center"/>
+        <w:rPr>
+          <w:sz w:val="32"/>
+        </w:rPr>
+      </w:pPr>
+    </w:p>
+    <w:sdt>
+      <w:sdtPr>
+        <w:rPr>
+          <w:lang w:val="es-ES"/>
+        </w:rPr>
+        <w:id w:val="-392736794"/>
+        <w:docPartObj>
+          <w:docPartGallery w:val="Table of Contents"/>
+          <w:docPartUnique/>
+        </w:docPartObj>
+      </w:sdtPr>
+      <w:sdtEndPr>
+        <w:rPr>
+          <w:rFonts w:ascii="Times New Roman" w:eastAsiaTheme="minorHAnsi" w:hAnsi="Times New Roman" w:cs="Times New Roman"/>
+          <w:b/>
+          <w:bCs/>
+          <w:color w:val="auto"/>
+          <w:sz w:val="26"/>
+          <w:lang w:eastAsia="en-US"/>
+        </w:rPr>
+      </w:sdtEndPr>
+      <w:sdtContent>
+        <w:p>
+          <w:pPr>
+            <w:pStyle w:val="TtuloTDC"/>
+          </w:pPr>
+          <w:r>
+            <w:rPr>
+              <w:lang w:val="es-ES"/>
+            </w:rPr>
+            <w:t>Tabla de Contenido</w:t>
+          </w:r>
+        </w:p>
+        <w:p>
+          <w:pPr>
+            <w:pStyle w:val="TDC1"/>
+            <w:tabs>
+              <w:tab w:val="right" w:leader="dot" w:pos="8828"/>
+            </w:tabs>
+            <w:rPr>
+              <w:rFonts w:asciiTheme="minorHAnsi" w:eastAsiaTheme="minorEastAsia" w:hAnsiTheme="minorHAnsi" w:cstheme="minorBidi"/>
+              <w:noProof/>
+              <w:sz w:val="22"/>
+              <w:szCs w:val="22"/>
+              <w:lang w:eastAsia="es-MX"/>
+            </w:rPr>
+          </w:pPr>
+          <w:r>
+            <w:rPr>
+              <w:b/>
+              <w:bCs/>
+              <w:lang w:val="es-ES"/>
+            </w:rPr>
+            <w:fldChar w:fldCharType="begin"/>
+          </w:r>
+          <w:r>
+            <w:rPr>
+              <w:b/>
+              <w:bCs/>
+              <w:lang w:val="es-ES"/>
+            </w:rPr>
+            <w:instrText xml:space="preserve"> TOC \o "1-3" \h \z \u </w:instrText>
+          </w:r>
+          <w:r>
+            <w:rPr>
+              <w:b/>
+              <w:bCs/>
+              <w:lang w:val="es-ES"/>
+            </w:rPr>
+            <w:fldChar w:fldCharType="separate"/>
+          </w:r>
+          <w:hyperlink w:anchor="_Toc2762847" w:history="1">
+            <w:r>
+              <w:rPr>
+                <w:rStyle w:val="Hipervnculo"/>
+                <w:noProof/>
+              </w:rPr>
+              <w:t>Historial de cambios:</w:t>
+            </w:r>
+            <w:r>
+              <w:rPr>
+                <w:noProof/>
+                <w:webHidden/>
+              </w:rPr>
+              <w:tab/>
+            </w:r>
+            <w:r>
+              <w:rPr>
+                <w:noProof/>
+                <w:webHidden/>
+              </w:rPr>
+              <w:fldChar w:fldCharType="begin"/>
+            </w:r>
+            <w:r>
+              <w:rPr>
+                <w:noProof/>
+                <w:webHidden/>
+              </w:rPr>
+              <w:instrText xml:space="preserve"> PAGEREF _Toc2762847 \h </w:instrText>
+            </w:r>
+            <w:r>
+              <w:rPr>
+                <w:noProof/>
+                <w:webHidden/>
+              </w:rPr>
+            </w:r>
+            <w:r>
+              <w:rPr>
+                <w:noProof/>
+                <w:webHidden/>
+              </w:rPr>
+              <w:fldChar w:fldCharType="separate"/>
+            </w:r>
+            <w:r>
+              <w:rPr>
+                <w:noProof/>
+                <w:webHidden/>
+              </w:rPr>
+              <w:t>1</w:t>
+            </w:r>
+            <w:r>
+              <w:rPr>
+                <w:noProof/>
+                <w:webHidden/>
+              </w:rPr>
+              <w:fldChar w:fldCharType="end"/>
+            </w:r>
+          </w:hyperlink>
+        </w:p>
+        <w:p>
+          <w:r>
+            <w:rPr>
+              <w:b/>
+              <w:bCs/>
+              <w:lang w:val="es-ES"/>
+            </w:rPr>
+            <w:fldChar w:fldCharType="end"/>
+          </w:r>
+        </w:p>
+      </w:sdtContent>
+    </w:sdt>
+    <w:p>
+      <w:pPr>
+        <w:jc w:val="both"/>
+      </w:pPr>
+    </w:p>
+    <w:p>
+      <w:pPr>
+        <w:jc w:val="both"/>
+      </w:pPr>
+    </w:p>
+    <w:p>
+      <w:pPr>
+        <w:jc w:val="both"/>
+      </w:pPr>
+    </w:p>
+    <w:p>
+      <w:pPr>
+        <w:jc w:val="both"/>
+      </w:pPr>
+      <w:bookmarkStart w:id="1" w:name="_GoBack"/>
+      <w:bookmarkEnd w:id="1"/>
+    </w:p>
+    <w:p>
+      <w:pPr>
+        <w:jc w:val="both"/>
+      </w:pPr>
+    </w:p>
+    <w:p>
+      <w:pPr>
+        <w:jc w:val="both"/>
+      </w:pPr>
+    </w:p>
+    <w:p>
+      <w:pPr>
+        <w:jc w:val="both"/>
+      </w:pPr>
+    </w:p>
+    <w:p>
+      <w:pPr>
+        <w:jc w:val="both"/>
+      </w:pPr>
+    </w:p>
+    <w:p>
+      <w:pPr>
+        <w:jc w:val="both"/>
+      </w:pPr>
+    </w:p>
+    <w:p>
+      <w:pPr>
+        <w:jc w:val="both"/>
+      </w:pPr>
+    </w:p>
+    <w:p>
+      <w:pPr>
+        <w:jc w:val="both"/>
+      </w:pPr>
+    </w:p>
+    <w:p>
+      <w:pPr>
+        <w:jc w:val="both"/>
+      </w:pPr>
+    </w:p>
+    <w:p>
+      <w:pPr>
+        <w:jc w:val="both"/>
+      </w:pPr>
+    </w:p>
+    <w:p>
+      <w:pPr>
+        <w:jc w:val="both"/>
+      </w:pPr>
+    </w:p>
+    <w:p>
+      <w:pPr>
+        <w:jc w:val="both"/>
+      </w:pPr>
+    </w:p>
+    <w:p>
+      <w:pPr>
+        <w:jc w:val="both"/>
+      </w:pPr>
+    </w:p>
+    <w:p>
+      <w:pPr>
+        <w:jc w:val="both"/>
+      </w:pPr>
+    </w:p>
+    <w:p>
+      <w:pPr>
+        <w:jc w:val="both"/>
+      </w:pPr>
+    </w:p>
+    <w:p>
+      <w:pPr>
+        <w:jc w:val="both"/>
+      </w:pPr>
+    </w:p>
+    <w:p>
+      <w:pPr>
+        <w:jc w:val="both"/>
+      </w:pPr>
+    </w:p>
+    <w:p>
+      <w:pPr>
+        <w:jc w:val="both"/>
+      </w:pPr>
+    </w:p>
+    <w:p>
+      <w:pPr>
+        <w:jc w:val="both"/>
+      </w:pPr>
+    </w:p>
+    <w:p>
+      <w:pPr>
+        <w:jc w:val="both"/>
+      </w:pPr>
+    </w:p>
+    <w:p>
+      <w:pPr>
+        <w:jc w:val="both"/>
+      </w:pPr>
+    </w:p>
+    <w:p>
+      <w:pPr>
+        <w:pStyle w:val="Ttulo1"/>
+        <w:jc w:val="center"/>
+      </w:pPr>
+      <w:r>
+        <w:lastRenderedPageBreak/>
+        <w:t>Introducción:</w:t>
+      </w:r>
+    </w:p>
+    <w:p>
+      <w:r>
+        <w:t xml:space="preserve">Este documento presenta la documentación correspondiente al “Proyecto-Microempresa” con el nombre de </w:t>
+      </w:r>
+      <w:proofErr w:type="spellStart"/>
+      <w:r>
+        <w:t>MiN</w:t>
+      </w:r>
+      <w:proofErr w:type="spellEnd"/>
+      <w:r>
+        <w:t xml:space="preserve"> – Micro Negocios efectivos, en el mismo se documentan las decisiones arquitectónicas por medio de las vistas del sistema donde se identifican componentes y las interacciones entre sí.</w:t>
+      </w:r>
+    </w:p>
     <w:p/>
+    <w:p>
+      <w:pPr>
+        <w:pStyle w:val="Ttulo1"/>
+      </w:pPr>
+      <w:r>
+        <w:t>1. Diseño</w:t>
+      </w:r>
+    </w:p>
     <w:sectPr>
       <w:pgSz w:w="12240" w:h="15840"/>
       <w:pgMar w:top="1417" w:right="1701" w:bottom="1417" w:left="1701" w:header="708" w:footer="708" w:gutter="0"/>
@@ -1371,7 +2070,7 @@
     <w:lsdException w:name="Table Web 2" w:semiHidden="1" w:unhideWhenUsed="1"/>
     <w:lsdException w:name="Table Web 3" w:semiHidden="1" w:unhideWhenUsed="1"/>
     <w:lsdException w:name="Balloon Text" w:semiHidden="1" w:unhideWhenUsed="1"/>
-    <w:lsdException w:name="Table Grid" w:uiPriority="39"/>
+    <w:lsdException w:name="Table Grid" w:uiPriority="59"/>
     <w:lsdException w:name="Table Theme" w:semiHidden="1" w:unhideWhenUsed="1"/>
     <w:lsdException w:name="Placeholder Text" w:semiHidden="1"/>
     <w:lsdException w:name="No Spacing" w:uiPriority="1" w:qFormat="1"/>
@@ -1597,6 +2296,26 @@
     <w:name w:val="Normal"/>
     <w:qFormat/>
   </w:style>
+  <w:style w:type="paragraph" w:styleId="Ttulo1">
+    <w:name w:val="heading 1"/>
+    <w:basedOn w:val="Normal"/>
+    <w:next w:val="Normal"/>
+    <w:link w:val="Ttulo1Car"/>
+    <w:uiPriority w:val="9"/>
+    <w:qFormat/>
+    <w:rsid w:val="00C042DB"/>
+    <w:pPr>
+      <w:keepNext/>
+      <w:keepLines/>
+      <w:spacing w:before="240" w:after="0"/>
+      <w:outlineLvl w:val="0"/>
+    </w:pPr>
+    <w:rPr>
+      <w:rFonts w:asciiTheme="majorHAnsi" w:eastAsiaTheme="majorEastAsia" w:hAnsiTheme="majorHAnsi" w:cstheme="majorBidi"/>
+      <w:color w:val="2F5496" w:themeColor="accent1" w:themeShade="BF"/>
+      <w:sz w:val="32"/>
+    </w:rPr>
+  </w:style>
   <w:style w:type="character" w:default="1" w:styleId="Fuentedeprrafopredeter">
     <w:name w:val="Default Paragraph Font"/>
     <w:uiPriority w:val="1"/>
@@ -1652,6 +2371,92 @@
       <w:szCs w:val="22"/>
       <w:lang w:eastAsia="es-MX"/>
     </w:rPr>
+  </w:style>
+  <w:style w:type="character" w:customStyle="1" w:styleId="Ttulo1Car">
+    <w:name w:val="Título 1 Car"/>
+    <w:basedOn w:val="Fuentedeprrafopredeter"/>
+    <w:link w:val="Ttulo1"/>
+    <w:uiPriority w:val="9"/>
+    <w:rsid w:val="00C042DB"/>
+    <w:rPr>
+      <w:rFonts w:asciiTheme="majorHAnsi" w:eastAsiaTheme="majorEastAsia" w:hAnsiTheme="majorHAnsi" w:cstheme="majorBidi"/>
+      <w:color w:val="2F5496" w:themeColor="accent1" w:themeShade="BF"/>
+      <w:sz w:val="32"/>
+    </w:rPr>
+  </w:style>
+  <w:style w:type="table" w:styleId="Tablaconcuadrcula">
+    <w:name w:val="Table Grid"/>
+    <w:basedOn w:val="Tablanormal"/>
+    <w:uiPriority w:val="59"/>
+    <w:rsid w:val="00C042DB"/>
+    <w:pPr>
+      <w:spacing w:after="0" w:line="240" w:lineRule="auto"/>
+    </w:pPr>
+    <w:rPr>
+      <w:rFonts w:asciiTheme="minorHAnsi" w:hAnsiTheme="minorHAnsi" w:cstheme="minorBidi"/>
+      <w:sz w:val="22"/>
+      <w:szCs w:val="22"/>
+      <w:lang w:val="es-CO"/>
+    </w:rPr>
+    <w:tblPr>
+      <w:tblBorders>
+        <w:top w:val="single" w:sz="4" w:space="0" w:color="auto"/>
+        <w:left w:val="single" w:sz="4" w:space="0" w:color="auto"/>
+        <w:bottom w:val="single" w:sz="4" w:space="0" w:color="auto"/>
+        <w:right w:val="single" w:sz="4" w:space="0" w:color="auto"/>
+        <w:insideH w:val="single" w:sz="4" w:space="0" w:color="auto"/>
+        <w:insideV w:val="single" w:sz="4" w:space="0" w:color="auto"/>
+      </w:tblBorders>
+    </w:tblPr>
+  </w:style>
+  <w:style w:type="paragraph" w:styleId="TtuloTDC">
+    <w:name w:val="TOC Heading"/>
+    <w:basedOn w:val="Ttulo1"/>
+    <w:next w:val="Normal"/>
+    <w:uiPriority w:val="39"/>
+    <w:unhideWhenUsed/>
+    <w:qFormat/>
+    <w:rsid w:val="00C042DB"/>
+    <w:pPr>
+      <w:outlineLvl w:val="9"/>
+    </w:pPr>
+    <w:rPr>
+      <w:lang w:eastAsia="es-MX"/>
+    </w:rPr>
+  </w:style>
+  <w:style w:type="paragraph" w:styleId="TDC1">
+    <w:name w:val="toc 1"/>
+    <w:basedOn w:val="Normal"/>
+    <w:next w:val="Normal"/>
+    <w:autoRedefine/>
+    <w:uiPriority w:val="39"/>
+    <w:unhideWhenUsed/>
+    <w:rsid w:val="00C042DB"/>
+    <w:pPr>
+      <w:spacing w:after="100"/>
+    </w:pPr>
+  </w:style>
+  <w:style w:type="character" w:styleId="Hipervnculo">
+    <w:name w:val="Hyperlink"/>
+    <w:basedOn w:val="Fuentedeprrafopredeter"/>
+    <w:uiPriority w:val="99"/>
+    <w:unhideWhenUsed/>
+    <w:rsid w:val="00C042DB"/>
+    <w:rPr>
+      <w:color w:val="0563C1" w:themeColor="hyperlink"/>
+      <w:u w:val="single"/>
+    </w:rPr>
+  </w:style>
+  <w:style w:type="paragraph" w:styleId="Prrafodelista">
+    <w:name w:val="List Paragraph"/>
+    <w:basedOn w:val="Normal"/>
+    <w:uiPriority w:val="34"/>
+    <w:qFormat/>
+    <w:rsid w:val="005815A3"/>
+    <w:pPr>
+      <w:ind w:left="720"/>
+      <w:contextualSpacing/>
+    </w:pPr>
   </w:style>
 </w:styles>
 </file>
@@ -1962,10 +2767,22 @@
 </CoverPageProperties>
 </file>
 
+<file path=customXml/item2.xml><?xml version="1.0" encoding="utf-8"?>
+<b:Sources xmlns:b="http://schemas.openxmlformats.org/officeDocument/2006/bibliography" xmlns="http://schemas.openxmlformats.org/officeDocument/2006/bibliography" SelectedStyle="\APASixthEditionOfficeOnline.xsl" StyleName="APA" Version="6"/>
+</file>
+
 <file path=customXml/itemProps1.xml><?xml version="1.0" encoding="utf-8"?>
 <ds:datastoreItem xmlns:ds="http://schemas.openxmlformats.org/officeDocument/2006/customXml" ds:itemID="{55AF091B-3C7A-41E3-B477-F2FDAA23CFDA}">
   <ds:schemaRefs>
     <ds:schemaRef ds:uri="http://schemas.microsoft.com/office/2006/coverPageProps"/>
   </ds:schemaRefs>
 </ds:datastoreItem>
+</file>
+
+<file path=customXml/itemProps2.xml><?xml version="1.0" encoding="utf-8"?>
+<ds:datastoreItem xmlns:ds="http://schemas.openxmlformats.org/officeDocument/2006/customXml" ds:itemID="{62C770C5-22CD-4599-A28C-753F1E1C3BA2}">
+  <ds:schemaRefs>
+    <ds:schemaRef ds:uri="http://schemas.openxmlformats.org/officeDocument/2006/bibliography"/>
+  </ds:schemaRefs>
+</ds:datastoreItem>
 </file>